--- a/IPE2/actividad2ipe.docx
+++ b/IPE2/actividad2ipe.docx
@@ -1,10 +1,10 @@
 
 <file path=word/document.xml><?xml version="1.0" encoding="utf-8"?>
-<w:document xmlns:wpc="http://schemas.microsoft.com/office/word/2010/wordprocessingCanvas" xmlns:cx="http://schemas.microsoft.com/office/drawing/2014/chartex" xmlns:cx1="http://schemas.microsoft.com/office/drawing/2015/9/8/chartex" xmlns:cx2="http://schemas.microsoft.com/office/drawing/2015/10/21/chartex" xmlns:cx3="http://schemas.microsoft.com/office/drawing/2016/5/9/chartex" xmlns:cx4="http://schemas.microsoft.com/office/drawing/2016/5/10/chartex" xmlns:cx5="http://schemas.microsoft.com/office/drawing/2016/5/11/chartex" xmlns:cx6="http://schemas.microsoft.com/office/drawing/2016/5/12/chartex" xmlns:cx7="http://schemas.microsoft.com/office/drawing/2016/5/13/chartex" xmlns:cx8="http://schemas.microsoft.com/office/drawing/2016/5/14/chartex" xmlns:mc="http://schemas.openxmlformats.org/markup-compatibility/2006" xmlns:aink="http://schemas.microsoft.com/office/drawing/2016/ink" xmlns:am3d="http://schemas.microsoft.com/office/drawing/2017/model3d" xmlns:o="urn:schemas-microsoft-com:office:office" xmlns:oel="http://schemas.microsoft.com/office/2019/extlst" xmlns:r="http://schemas.openxmlformats.org/officeDocument/2006/relationships" xmlns:m="http://schemas.openxmlformats.org/officeDocument/2006/math" xmlns:v="urn:schemas-microsoft-com:vml" xmlns:wp14="http://schemas.microsoft.com/office/word/2010/wordprocessingDrawing" xmlns:wp="http://schemas.openxmlformats.org/drawingml/2006/wordprocessingDrawing" xmlns:w10="urn:schemas-microsoft-com:office:word" xmlns:w="http://schemas.openxmlformats.org/wordprocessingml/2006/main" xmlns:w14="http://schemas.microsoft.com/office/word/2010/wordml" xmlns:w15="http://schemas.microsoft.com/office/word/2012/wordml" xmlns:w16cex="http://schemas.microsoft.com/office/word/2018/wordml/cex" xmlns:w16cid="http://schemas.microsoft.com/office/word/2016/wordml/cid" xmlns:w16="http://schemas.microsoft.com/office/word/2018/wordml" xmlns:w16du="http://schemas.microsoft.com/office/word/2023/wordml/word16du" xmlns:w16sdtdh="http://schemas.microsoft.com/office/word/2020/wordml/sdtdatahash" xmlns:w16sdtfl="http://schemas.microsoft.com/office/word/2024/wordml/sdtformatlock" xmlns:w16se="http://schemas.microsoft.com/office/word/2015/wordml/symex" xmlns:wpg="http://schemas.microsoft.com/office/word/2010/wordprocessingGroup" xmlns:wpi="http://schemas.microsoft.com/office/word/2010/wordprocessingInk" xmlns:wne="http://schemas.microsoft.com/office/word/2006/wordml" xmlns:wps="http://schemas.microsoft.com/office/word/2010/wordprocessingShape" mc:Ignorable="w14 w15 w16se w16cid w16 w16cex w16sdtdh w16sdtfl w16du wp14">
+<w:document xmlns:wpc="http://schemas.microsoft.com/office/word/2010/wordprocessingCanvas" xmlns:cx="http://schemas.microsoft.com/office/drawing/2014/chartex" xmlns:cx1="http://schemas.microsoft.com/office/drawing/2015/9/8/chartex" xmlns:cx2="http://schemas.microsoft.com/office/drawing/2015/10/21/chartex" xmlns:cx3="http://schemas.microsoft.com/office/drawing/2016/5/9/chartex" xmlns:cx4="http://schemas.microsoft.com/office/drawing/2016/5/10/chartex" xmlns:cx5="http://schemas.microsoft.com/office/drawing/2016/5/11/chartex" xmlns:cx6="http://schemas.microsoft.com/office/drawing/2016/5/12/chartex" xmlns:cx7="http://schemas.microsoft.com/office/drawing/2016/5/13/chartex" xmlns:cx8="http://schemas.microsoft.com/office/drawing/2016/5/14/chartex" xmlns:mc="http://schemas.openxmlformats.org/markup-compatibility/2006" xmlns:aink="http://schemas.microsoft.com/office/drawing/2016/ink" xmlns:am3d="http://schemas.microsoft.com/office/drawing/2017/model3d" xmlns:o="urn:schemas-microsoft-com:office:office" xmlns:oel="http://schemas.microsoft.com/office/2019/extlst" xmlns:r="http://schemas.openxmlformats.org/officeDocument/2006/relationships" xmlns:m="http://schemas.openxmlformats.org/officeDocument/2006/math" xmlns:v="urn:schemas-microsoft-com:vml" xmlns:wp14="http://schemas.microsoft.com/office/word/2010/wordprocessingDrawing" xmlns:wp="http://schemas.openxmlformats.org/drawingml/2006/wordprocessingDrawing" xmlns:w10="urn:schemas-microsoft-com:office:word" xmlns:w="http://schemas.openxmlformats.org/wordprocessingml/2006/main" xmlns:w14="http://schemas.microsoft.com/office/word/2010/wordml" xmlns:w15="http://schemas.microsoft.com/office/word/2012/wordml" xmlns:w16cex="http://schemas.microsoft.com/office/word/2018/wordml/cex" xmlns:w16cid="http://schemas.microsoft.com/office/word/2016/wordml/cid" xmlns:w16="http://schemas.microsoft.com/office/word/2018/wordml" xmlns:w16sdtdh="http://schemas.microsoft.com/office/word/2020/wordml/sdtdatahash" xmlns:w16se="http://schemas.microsoft.com/office/word/2015/wordml/symex" xmlns:wpg="http://schemas.microsoft.com/office/word/2010/wordprocessingGroup" xmlns:wpi="http://schemas.microsoft.com/office/word/2010/wordprocessingInk" xmlns:wne="http://schemas.microsoft.com/office/word/2006/wordml" xmlns:wps="http://schemas.microsoft.com/office/word/2010/wordprocessingShape" mc:Ignorable="w14 w15 w16se w16cid w16 w16cex w16sdtdh wp14">
   <w:body>
     <w:p>
       <w:pPr>
-        <w:pStyle w:val="NoSpacing"/>
+        <w:pStyle w:val="Sinespaciado"/>
         <w:jc w:val="center"/>
         <w:rPr>
           <w:b/>
@@ -166,7 +166,7 @@
               </wp:anchor>
             </w:drawing>
           </mc:Choice>
-          <mc:Fallback>
+          <mc:Fallback xmlns:w16sdtfl="http://schemas.microsoft.com/office/word/2024/wordml/sdtformatlock" xmlns:w16du="http://schemas.microsoft.com/office/word/2023/wordml/word16du">
             <w:pict>
               <v:group w14:anchorId="2BE6D8E3" id="Group 2" o:spid="_x0000_s1026" style="position:absolute;margin-left:19.4pt;margin-top:-43.6pt;width:577.05pt;height:804.75pt;z-index:-251657216;mso-position-horizontal-relative:page;mso-position-vertical-relative:margin" coordorigin="948,2294" coordsize="10732,13030" o:gfxdata="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">
                 <v:shapetype id="_x0000_t75" coordsize="21600,21600" o:spt="75" o:preferrelative="t" path="m@4@5l@4@11@9@11@9@5xe" filled="f" stroked="f">
@@ -505,23 +505,7 @@
                                 <w:sz w:val="26"/>
                                 <w:szCs w:val="26"/>
                               </w:rPr>
-                              <w:t xml:space="preserve"> </w:t>
-                            </w:r>
-                            <w:r>
-                              <w:rPr>
-                                <w:b/>
-                                <w:sz w:val="26"/>
-                                <w:szCs w:val="26"/>
-                              </w:rPr>
-                              <w:t>3</w:t>
-                            </w:r>
-                            <w:r>
-                              <w:rPr>
-                                <w:b/>
-                                <w:sz w:val="26"/>
-                                <w:szCs w:val="26"/>
-                              </w:rPr>
-                              <w:t>/10/2025</w:t>
+                              <w:t xml:space="preserve"> 3/10/2025</w:t>
                             </w:r>
                           </w:p>
                           <w:p>
@@ -700,23 +684,7 @@
                           <w:sz w:val="26"/>
                           <w:szCs w:val="26"/>
                         </w:rPr>
-                        <w:t xml:space="preserve"> </w:t>
-                      </w:r>
-                      <w:r>
-                        <w:rPr>
-                          <w:b/>
-                          <w:sz w:val="26"/>
-                          <w:szCs w:val="26"/>
-                        </w:rPr>
-                        <w:t>3</w:t>
-                      </w:r>
-                      <w:r>
-                        <w:rPr>
-                          <w:b/>
-                          <w:sz w:val="26"/>
-                          <w:szCs w:val="26"/>
-                        </w:rPr>
-                        <w:t>/10/2025</w:t>
+                        <w:t xml:space="preserve"> 3/10/2025</w:t>
                       </w:r>
                     </w:p>
                     <w:p>
@@ -805,70 +773,53 @@
         </w:rPr>
       </w:pPr>
       <w:r>
-        <w:br w:type="page"/>
+        <w:tab/>
       </w:r>
       <w:r>
         <w:rPr>
           <w:b/>
           <w:u w:val="single"/>
         </w:rPr>
-        <w:lastRenderedPageBreak/>
-        <w:tab/>
-      </w:r>
-    </w:p>
-    <w:p>
-      <w:pPr>
-        <w:pStyle w:val="NoSpacing"/>
-        <w:jc w:val="center"/>
+        <w:t>ACTIVIDAD PROPUESTA 2</w:t>
+      </w:r>
+    </w:p>
+    <w:p>
+      <w:pPr>
+        <w:pStyle w:val="Sinespaciado"/>
+        <w:jc w:val="both"/>
+      </w:pPr>
+    </w:p>
+    <w:p>
+      <w:pPr>
+        <w:pStyle w:val="Sinespaciado"/>
+        <w:jc w:val="both"/>
+      </w:pPr>
+    </w:p>
+    <w:p>
+      <w:pPr>
+        <w:pStyle w:val="Sinespaciado"/>
+        <w:jc w:val="both"/>
+      </w:pPr>
+      <w:r>
         <w:rPr>
           <w:b/>
-        </w:rPr>
-      </w:pPr>
-      <w:r>
-        <w:rPr>
-          <w:b/>
-          <w:u w:val="single"/>
-        </w:rPr>
-        <w:t>ACTIVIDAD PROPUESTA 2</w:t>
-      </w:r>
-    </w:p>
-    <w:p>
-      <w:pPr>
-        <w:pStyle w:val="NoSpacing"/>
+          <w:sz w:val="24"/>
+        </w:rPr>
+        <w:t xml:space="preserve">2. </w:t>
+      </w:r>
+      <w:r>
+        <w:t>La tecnología avanza a pasos agigantados, lo que exige a cierto tipo de empresas estar al día sobre los productos y procesos que les conciernen. Supone, por una parte, una amenaza, por las inversiones continuas a las que se ven obligadas, a la vez que una oportunidad, por las necesidades de actualización de las empresas para las que trabajan.</w:t>
+      </w:r>
+    </w:p>
+    <w:p>
+      <w:pPr>
+        <w:pStyle w:val="Sinespaciado"/>
         <w:jc w:val="both"/>
       </w:pPr>
     </w:p>
     <w:p>
       <w:pPr>
-        <w:pStyle w:val="NoSpacing"/>
-        <w:jc w:val="both"/>
-      </w:pPr>
-    </w:p>
-    <w:p>
-      <w:pPr>
-        <w:pStyle w:val="NoSpacing"/>
-        <w:jc w:val="both"/>
-      </w:pPr>
-      <w:r>
-        <w:rPr>
-          <w:b/>
-          <w:sz w:val="24"/>
-        </w:rPr>
-        <w:t xml:space="preserve">2. </w:t>
-      </w:r>
-      <w:r>
-        <w:t>La tecnología avanza a pasos agigantados, lo que exige a cierto tipo de empresas estar al día sobre los productos y procesos que les conciernen. Supone, por una parte, una amenaza, por las inversiones continuas a las que se ven obligadas, a la vez que una oportunidad, por las necesidades de actualización de las empresas para las que trabajan.</w:t>
-      </w:r>
-    </w:p>
-    <w:p>
-      <w:pPr>
-        <w:pStyle w:val="NoSpacing"/>
-        <w:jc w:val="both"/>
-      </w:pPr>
-    </w:p>
-    <w:p>
-      <w:pPr>
-        <w:pStyle w:val="NoSpacing"/>
+        <w:pStyle w:val="Sinespaciado"/>
         <w:numPr>
           <w:ilvl w:val="0"/>
           <w:numId w:val="36"/>
@@ -881,13 +832,13 @@
     </w:p>
     <w:p>
       <w:pPr>
-        <w:pStyle w:val="NoSpacing"/>
+        <w:pStyle w:val="Sinespaciado"/>
         <w:jc w:val="both"/>
       </w:pPr>
     </w:p>
     <w:p>
       <w:pPr>
-        <w:pStyle w:val="NoSpacing"/>
+        <w:pStyle w:val="Sinespaciado"/>
         <w:jc w:val="both"/>
         <w:rPr>
           <w:rFonts w:ascii="Verdana" w:hAnsi="Verdana"/>
@@ -912,7 +863,7 @@
     </w:p>
     <w:p>
       <w:pPr>
-        <w:pStyle w:val="NoSpacing"/>
+        <w:pStyle w:val="Sinespaciado"/>
         <w:numPr>
           <w:ilvl w:val="0"/>
           <w:numId w:val="37"/>
@@ -948,7 +899,7 @@
     </w:p>
     <w:p>
       <w:pPr>
-        <w:pStyle w:val="NoSpacing"/>
+        <w:pStyle w:val="Sinespaciado"/>
         <w:jc w:val="both"/>
         <w:rPr>
           <w:rFonts w:ascii="Verdana" w:hAnsi="Verdana"/>
@@ -962,7 +913,7 @@
     </w:p>
     <w:p>
       <w:pPr>
-        <w:pStyle w:val="NoSpacing"/>
+        <w:pStyle w:val="Sinespaciado"/>
         <w:jc w:val="both"/>
         <w:rPr>
           <w:rFonts w:ascii="Verdana" w:hAnsi="Verdana"/>
@@ -987,7 +938,7 @@
     </w:p>
     <w:p>
       <w:pPr>
-        <w:pStyle w:val="NoSpacing"/>
+        <w:pStyle w:val="Sinespaciado"/>
         <w:numPr>
           <w:ilvl w:val="0"/>
           <w:numId w:val="38"/>
@@ -1023,7 +974,7 @@
     </w:p>
     <w:p>
       <w:pPr>
-        <w:pStyle w:val="NoSpacing"/>
+        <w:pStyle w:val="Sinespaciado"/>
         <w:numPr>
           <w:ilvl w:val="1"/>
           <w:numId w:val="38"/>
@@ -1048,7 +999,7 @@
     </w:p>
     <w:p>
       <w:pPr>
-        <w:pStyle w:val="NoSpacing"/>
+        <w:pStyle w:val="Sinespaciado"/>
         <w:numPr>
           <w:ilvl w:val="1"/>
           <w:numId w:val="38"/>
@@ -1073,7 +1024,7 @@
     </w:p>
     <w:p>
       <w:pPr>
-        <w:pStyle w:val="NoSpacing"/>
+        <w:pStyle w:val="Sinespaciado"/>
         <w:numPr>
           <w:ilvl w:val="1"/>
           <w:numId w:val="38"/>
@@ -1098,7 +1049,7 @@
     </w:p>
     <w:p>
       <w:pPr>
-        <w:pStyle w:val="NoSpacing"/>
+        <w:pStyle w:val="Sinespaciado"/>
         <w:numPr>
           <w:ilvl w:val="1"/>
           <w:numId w:val="38"/>
@@ -1123,7 +1074,7 @@
     </w:p>
     <w:p>
       <w:pPr>
-        <w:pStyle w:val="NoSpacing"/>
+        <w:pStyle w:val="Sinespaciado"/>
         <w:jc w:val="both"/>
         <w:rPr>
           <w:rFonts w:ascii="Verdana" w:hAnsi="Verdana"/>
@@ -1137,7 +1088,7 @@
     </w:p>
     <w:p>
       <w:pPr>
-        <w:pStyle w:val="NoSpacing"/>
+        <w:pStyle w:val="Sinespaciado"/>
         <w:jc w:val="both"/>
         <w:rPr>
           <w:rFonts w:ascii="Verdana" w:hAnsi="Verdana"/>
@@ -1162,7 +1113,7 @@
     </w:p>
     <w:p>
       <w:pPr>
-        <w:pStyle w:val="NoSpacing"/>
+        <w:pStyle w:val="Sinespaciado"/>
         <w:numPr>
           <w:ilvl w:val="0"/>
           <w:numId w:val="39"/>
@@ -1198,7 +1149,7 @@
     </w:p>
     <w:p>
       <w:pPr>
-        <w:pStyle w:val="NoSpacing"/>
+        <w:pStyle w:val="Sinespaciado"/>
         <w:numPr>
           <w:ilvl w:val="1"/>
           <w:numId w:val="39"/>
@@ -1223,7 +1174,7 @@
     </w:p>
     <w:p>
       <w:pPr>
-        <w:pStyle w:val="NoSpacing"/>
+        <w:pStyle w:val="Sinespaciado"/>
         <w:numPr>
           <w:ilvl w:val="1"/>
           <w:numId w:val="39"/>
@@ -1248,7 +1199,7 @@
     </w:p>
     <w:p>
       <w:pPr>
-        <w:pStyle w:val="NoSpacing"/>
+        <w:pStyle w:val="Sinespaciado"/>
         <w:numPr>
           <w:ilvl w:val="1"/>
           <w:numId w:val="39"/>
@@ -1276,19 +1227,19 @@
     </w:p>
     <w:p>
       <w:pPr>
-        <w:pStyle w:val="NoSpacing"/>
+        <w:pStyle w:val="Sinespaciado"/>
         <w:jc w:val="both"/>
       </w:pPr>
     </w:p>
     <w:p>
       <w:pPr>
-        <w:pStyle w:val="NoSpacing"/>
+        <w:pStyle w:val="Sinespaciado"/>
         <w:jc w:val="both"/>
       </w:pPr>
     </w:p>
     <w:p>
       <w:pPr>
-        <w:pStyle w:val="NoSpacing"/>
+        <w:pStyle w:val="Sinespaciado"/>
         <w:jc w:val="both"/>
       </w:pPr>
       <w:r>
@@ -1304,7 +1255,7 @@
     </w:p>
     <w:p>
       <w:pPr>
-        <w:pStyle w:val="NoSpacing"/>
+        <w:pStyle w:val="Sinespaciado"/>
         <w:jc w:val="both"/>
         <w:rPr>
           <w:sz w:val="16"/>
@@ -1314,7 +1265,7 @@
     </w:p>
     <w:p>
       <w:pPr>
-        <w:pStyle w:val="NoSpacing"/>
+        <w:pStyle w:val="Sinespaciado"/>
         <w:numPr>
           <w:ilvl w:val="0"/>
           <w:numId w:val="31"/>
@@ -1327,7 +1278,7 @@
     </w:p>
     <w:p>
       <w:pPr>
-        <w:pStyle w:val="NoSpacing"/>
+        <w:pStyle w:val="Sinespaciado"/>
         <w:ind w:left="720"/>
         <w:jc w:val="both"/>
         <w:rPr>
@@ -1347,7 +1298,7 @@
     </w:p>
     <w:p>
       <w:pPr>
-        <w:pStyle w:val="NoSpacing"/>
+        <w:pStyle w:val="Sinespaciado"/>
         <w:numPr>
           <w:ilvl w:val="0"/>
           <w:numId w:val="31"/>
@@ -1360,7 +1311,7 @@
     </w:p>
     <w:p>
       <w:pPr>
-        <w:pStyle w:val="NoSpacing"/>
+        <w:pStyle w:val="Sinespaciado"/>
         <w:ind w:left="360"/>
         <w:jc w:val="both"/>
         <w:rPr>
@@ -1385,7 +1336,7 @@
     </w:p>
     <w:p>
       <w:pPr>
-        <w:pStyle w:val="NoSpacing"/>
+        <w:pStyle w:val="Sinespaciado"/>
         <w:numPr>
           <w:ilvl w:val="0"/>
           <w:numId w:val="31"/>
@@ -1398,7 +1349,7 @@
     </w:p>
     <w:p>
       <w:pPr>
-        <w:pStyle w:val="NoSpacing"/>
+        <w:pStyle w:val="Sinespaciado"/>
         <w:ind w:left="720"/>
         <w:jc w:val="both"/>
         <w:rPr>
@@ -1413,12 +1364,13 @@
           <w:sz w:val="24"/>
           <w:szCs w:val="24"/>
         </w:rPr>
+        <w:lastRenderedPageBreak/>
         <w:t>Ventas marketing.</w:t>
       </w:r>
     </w:p>
     <w:p>
       <w:pPr>
-        <w:pStyle w:val="NoSpacing"/>
+        <w:pStyle w:val="Sinespaciado"/>
         <w:numPr>
           <w:ilvl w:val="0"/>
           <w:numId w:val="31"/>
@@ -1431,41 +1383,23 @@
     </w:p>
     <w:p>
       <w:pPr>
-        <w:pStyle w:val="NoSpacing"/>
-        <w:ind w:left="720"/>
+        <w:pStyle w:val="Sinespaciado"/>
         <w:jc w:val="both"/>
-        <w:rPr>
-          <w:color w:val="FFC000"/>
-        </w:rPr>
-      </w:pPr>
-      <w:proofErr w:type="spellStart"/>
-      <w:r>
-        <w:rPr>
-          <w:color w:val="FFC000"/>
-          <w:sz w:val="24"/>
-          <w:szCs w:val="24"/>
-        </w:rPr>
-        <w:t>Administracion</w:t>
-      </w:r>
-      <w:proofErr w:type="spellEnd"/>
-      <w:r>
-        <w:rPr>
-          <w:color w:val="FFC000"/>
-        </w:rPr>
-        <w:t>.</w:t>
-      </w:r>
-    </w:p>
-    <w:p>
-      <w:pPr>
-        <w:pStyle w:val="NoSpacing"/>
+      </w:pPr>
+      <w:r>
+        <w:rPr>
+          <w:color w:val="FFC000"/>
+          <w:sz w:val="24"/>
+          <w:szCs w:val="24"/>
+        </w:rPr>
+        <w:t xml:space="preserve">Producción </w:t>
+      </w:r>
+    </w:p>
+    <w:p>
+      <w:pPr>
+        <w:pStyle w:val="Sinespaciado"/>
         <w:jc w:val="both"/>
       </w:pPr>
-    </w:p>
-    <w:p>
-      <w:pPr>
-        <w:pStyle w:val="NoSpacing"/>
-        <w:jc w:val="both"/>
-      </w:pPr>
       <w:r>
         <w:rPr>
           <w:b/>
@@ -1479,7 +1413,7 @@
     </w:p>
     <w:p>
       <w:pPr>
-        <w:pStyle w:val="NoSpacing"/>
+        <w:pStyle w:val="Sinespaciado"/>
         <w:jc w:val="both"/>
         <w:rPr>
           <w:sz w:val="16"/>
@@ -1489,7 +1423,7 @@
     </w:p>
     <w:p>
       <w:pPr>
-        <w:pStyle w:val="NoSpacing"/>
+        <w:pStyle w:val="Sinespaciado"/>
         <w:numPr>
           <w:ilvl w:val="0"/>
           <w:numId w:val="35"/>
@@ -1497,13 +1431,12 @@
         <w:jc w:val="both"/>
       </w:pPr>
       <w:r>
-        <w:lastRenderedPageBreak/>
         <w:t>Una bodega de vinos de la Ribera del Duero que incluye todo el proceso de elaboración de este producto.</w:t>
       </w:r>
     </w:p>
     <w:p>
       <w:pPr>
-        <w:pStyle w:val="ListParagraph"/>
+        <w:pStyle w:val="Prrafodelista"/>
         <w:rPr>
           <w:rFonts w:ascii="Verdana" w:eastAsia="Times New Roman" w:hAnsi="Verdana"/>
           <w:color w:val="FFC000"/>
@@ -1546,7 +1479,7 @@
     </w:p>
     <w:p>
       <w:pPr>
-        <w:pStyle w:val="ListParagraph"/>
+        <w:pStyle w:val="Prrafodelista"/>
         <w:rPr>
           <w:rFonts w:ascii="Verdana" w:eastAsia="Times New Roman" w:hAnsi="Verdana"/>
           <w:color w:val="FFC000"/>
@@ -1580,7 +1513,7 @@
     </w:p>
     <w:p>
       <w:pPr>
-        <w:pStyle w:val="ListParagraph"/>
+        <w:pStyle w:val="Prrafodelista"/>
         <w:rPr>
           <w:rFonts w:ascii="Verdana" w:eastAsia="Times New Roman" w:hAnsi="Verdana"/>
           <w:color w:val="FFC000"/>
@@ -1614,7 +1547,7 @@
     </w:p>
     <w:p>
       <w:pPr>
-        <w:pStyle w:val="ListParagraph"/>
+        <w:pStyle w:val="Prrafodelista"/>
         <w:rPr>
           <w:rFonts w:ascii="Verdana" w:eastAsia="Times New Roman" w:hAnsi="Verdana"/>
           <w:color w:val="FFC000"/>
@@ -1658,7 +1591,7 @@
     </w:p>
     <w:p>
       <w:pPr>
-        <w:pStyle w:val="NoSpacing"/>
+        <w:pStyle w:val="Sinespaciado"/>
         <w:ind w:left="720"/>
         <w:jc w:val="both"/>
         <w:rPr>
@@ -1700,7 +1633,7 @@
     </w:p>
     <w:p>
       <w:pPr>
-        <w:pStyle w:val="NoSpacing"/>
+        <w:pStyle w:val="Sinespaciado"/>
         <w:ind w:left="720"/>
         <w:jc w:val="both"/>
         <w:rPr>
@@ -1711,7 +1644,7 @@
     </w:p>
     <w:p>
       <w:pPr>
-        <w:pStyle w:val="NoSpacing"/>
+        <w:pStyle w:val="Sinespaciado"/>
         <w:numPr>
           <w:ilvl w:val="0"/>
           <w:numId w:val="35"/>
@@ -1724,7 +1657,7 @@
     </w:p>
     <w:p>
       <w:pPr>
-        <w:pStyle w:val="ListParagraph"/>
+        <w:pStyle w:val="Prrafodelista"/>
         <w:rPr>
           <w:rFonts w:ascii="Verdana" w:eastAsia="Times New Roman" w:hAnsi="Verdana"/>
           <w:color w:val="FFC000"/>
@@ -1763,7 +1696,7 @@
     </w:p>
     <w:p>
       <w:pPr>
-        <w:pStyle w:val="ListParagraph"/>
+        <w:pStyle w:val="Prrafodelista"/>
         <w:rPr>
           <w:rFonts w:ascii="Verdana" w:eastAsia="Times New Roman" w:hAnsi="Verdana"/>
           <w:color w:val="FFC000"/>
@@ -1794,7 +1727,7 @@
     </w:p>
     <w:p>
       <w:pPr>
-        <w:pStyle w:val="ListParagraph"/>
+        <w:pStyle w:val="Prrafodelista"/>
         <w:rPr>
           <w:rFonts w:ascii="Verdana" w:eastAsia="Times New Roman" w:hAnsi="Verdana"/>
           <w:color w:val="FFC000"/>
@@ -1825,7 +1758,7 @@
     </w:p>
     <w:p>
       <w:pPr>
-        <w:pStyle w:val="ListParagraph"/>
+        <w:pStyle w:val="Prrafodelista"/>
         <w:rPr>
           <w:rFonts w:ascii="Verdana" w:eastAsia="Times New Roman" w:hAnsi="Verdana"/>
           <w:color w:val="FFC000"/>
@@ -1856,7 +1789,7 @@
     </w:p>
     <w:p>
       <w:pPr>
-        <w:pStyle w:val="NoSpacing"/>
+        <w:pStyle w:val="Sinespaciado"/>
         <w:ind w:left="720"/>
         <w:jc w:val="both"/>
         <w:rPr>
@@ -1889,7 +1822,7 @@
     </w:p>
     <w:p>
       <w:pPr>
-        <w:pStyle w:val="NoSpacing"/>
+        <w:pStyle w:val="Sinespaciado"/>
         <w:numPr>
           <w:ilvl w:val="0"/>
           <w:numId w:val="35"/>
@@ -1902,7 +1835,7 @@
     </w:p>
     <w:p>
       <w:pPr>
-        <w:pStyle w:val="ListParagraph"/>
+        <w:pStyle w:val="Prrafodelista"/>
         <w:rPr>
           <w:rFonts w:ascii="Verdana" w:eastAsia="Times New Roman" w:hAnsi="Verdana"/>
           <w:color w:val="FFC000"/>
@@ -1936,7 +1869,7 @@
     </w:p>
     <w:p>
       <w:pPr>
-        <w:pStyle w:val="ListParagraph"/>
+        <w:pStyle w:val="Prrafodelista"/>
         <w:rPr>
           <w:rFonts w:ascii="Verdana" w:eastAsia="Times New Roman" w:hAnsi="Verdana"/>
           <w:color w:val="FFC000"/>
@@ -1970,7 +1903,7 @@
     </w:p>
     <w:p>
       <w:pPr>
-        <w:pStyle w:val="ListParagraph"/>
+        <w:pStyle w:val="Prrafodelista"/>
         <w:rPr>
           <w:rFonts w:ascii="Verdana" w:eastAsia="Times New Roman" w:hAnsi="Verdana"/>
           <w:color w:val="FFC000"/>
@@ -2004,7 +1937,7 @@
     </w:p>
     <w:p>
       <w:pPr>
-        <w:pStyle w:val="ListParagraph"/>
+        <w:pStyle w:val="Prrafodelista"/>
         <w:rPr>
           <w:rFonts w:ascii="Verdana" w:eastAsia="Times New Roman" w:hAnsi="Verdana"/>
           <w:color w:val="FFC000"/>
@@ -2038,7 +1971,7 @@
     </w:p>
     <w:p>
       <w:pPr>
-        <w:pStyle w:val="NoSpacing"/>
+        <w:pStyle w:val="Sinespaciado"/>
         <w:ind w:left="720"/>
         <w:jc w:val="both"/>
         <w:rPr>
@@ -2067,7 +2000,7 @@
     </w:p>
     <w:p>
       <w:pPr>
-        <w:pStyle w:val="NoSpacing"/>
+        <w:pStyle w:val="Sinespaciado"/>
         <w:numPr>
           <w:ilvl w:val="0"/>
           <w:numId w:val="35"/>
@@ -2215,7 +2148,7 @@
     </w:p>
     <w:p>
       <w:pPr>
-        <w:pStyle w:val="NoSpacing"/>
+        <w:pStyle w:val="Sinespaciado"/>
         <w:ind w:left="720"/>
         <w:jc w:val="both"/>
         <w:rPr>
@@ -2225,13 +2158,13 @@
     </w:p>
     <w:p>
       <w:pPr>
-        <w:pStyle w:val="NoSpacing"/>
+        <w:pStyle w:val="Sinespaciado"/>
         <w:jc w:val="both"/>
       </w:pPr>
     </w:p>
     <w:p>
       <w:pPr>
-        <w:pStyle w:val="NoSpacing"/>
+        <w:pStyle w:val="Sinespaciado"/>
         <w:jc w:val="both"/>
       </w:pPr>
       <w:r>
@@ -2247,7 +2180,7 @@
     </w:p>
     <w:p>
       <w:pPr>
-        <w:pStyle w:val="NoSpacing"/>
+        <w:pStyle w:val="Sinespaciado"/>
         <w:jc w:val="both"/>
         <w:rPr>
           <w:sz w:val="16"/>
@@ -2257,7 +2190,7 @@
     </w:p>
     <w:p>
       <w:pPr>
-        <w:pStyle w:val="NoSpacing"/>
+        <w:pStyle w:val="Sinespaciado"/>
         <w:numPr>
           <w:ilvl w:val="0"/>
           <w:numId w:val="33"/>
@@ -2265,6 +2198,7 @@
         <w:jc w:val="both"/>
       </w:pPr>
       <w:r>
+        <w:lastRenderedPageBreak/>
         <w:t>Una empresa ofrece sus servicios de asesoramiento a otras donde el trabajo en equipo es un elemento básico para su éxito.</w:t>
       </w:r>
     </w:p>
@@ -2281,7 +2215,7 @@
       </w:pPr>
       <w:r>
         <w:rPr>
-          <w:rStyle w:val="Strong"/>
+          <w:rStyle w:val="Textoennegrita"/>
           <w:rFonts w:ascii="Segoe UI" w:hAnsi="Segoe UI" w:cs="Segoe UI"/>
           <w:b w:val="0"/>
           <w:bCs w:val="0"/>
@@ -2340,7 +2274,6 @@
           <w:color w:val="FFC000"/>
           <w:lang w:val="es-ES"/>
         </w:rPr>
-        <w:lastRenderedPageBreak/>
         <w:t>Facilita la colaboración entre expertos de diferentes áreas.</w:t>
       </w:r>
     </w:p>
@@ -2390,7 +2323,7 @@
     </w:p>
     <w:p>
       <w:pPr>
-        <w:pStyle w:val="NoSpacing"/>
+        <w:pStyle w:val="Sinespaciado"/>
         <w:numPr>
           <w:ilvl w:val="0"/>
           <w:numId w:val="33"/>
@@ -2408,7 +2341,7 @@
         <w:spacing w:before="0" w:beforeAutospacing="0" w:after="0" w:afterAutospacing="0"/>
         <w:ind w:left="720"/>
         <w:rPr>
-          <w:rStyle w:val="Strong"/>
+          <w:rStyle w:val="Textoennegrita"/>
           <w:rFonts w:ascii="Segoe UI" w:hAnsi="Segoe UI" w:cs="Segoe UI"/>
           <w:b w:val="0"/>
           <w:bCs w:val="0"/>
@@ -2418,7 +2351,7 @@
       </w:pPr>
       <w:r>
         <w:rPr>
-          <w:rStyle w:val="Strong"/>
+          <w:rStyle w:val="Textoennegrita"/>
           <w:rFonts w:ascii="Segoe UI" w:hAnsi="Segoe UI" w:cs="Segoe UI"/>
           <w:b w:val="0"/>
           <w:bCs w:val="0"/>
@@ -2463,13 +2396,13 @@
     </w:p>
     <w:p>
       <w:pPr>
-        <w:pStyle w:val="NoSpacing"/>
+        <w:pStyle w:val="Sinespaciado"/>
         <w:jc w:val="both"/>
       </w:pPr>
     </w:p>
     <w:p>
       <w:pPr>
-        <w:pStyle w:val="NoSpacing"/>
+        <w:pStyle w:val="Sinespaciado"/>
         <w:numPr>
           <w:ilvl w:val="0"/>
           <w:numId w:val="33"/>
@@ -2487,7 +2420,7 @@
         <w:spacing w:before="0" w:beforeAutospacing="0" w:after="0" w:afterAutospacing="0"/>
         <w:ind w:left="720"/>
         <w:rPr>
-          <w:rStyle w:val="Strong"/>
+          <w:rStyle w:val="Textoennegrita"/>
           <w:rFonts w:ascii="Segoe UI" w:hAnsi="Segoe UI" w:cs="Segoe UI"/>
           <w:b w:val="0"/>
           <w:bCs w:val="0"/>
@@ -2497,7 +2430,7 @@
       </w:pPr>
       <w:r>
         <w:rPr>
-          <w:rStyle w:val="Strong"/>
+          <w:rStyle w:val="Textoennegrita"/>
           <w:rFonts w:ascii="Segoe UI" w:hAnsi="Segoe UI" w:cs="Segoe UI"/>
           <w:b w:val="0"/>
           <w:bCs w:val="0"/>
@@ -2606,13 +2539,13 @@
     </w:p>
     <w:p>
       <w:pPr>
-        <w:pStyle w:val="NoSpacing"/>
+        <w:pStyle w:val="Sinespaciado"/>
         <w:jc w:val="both"/>
       </w:pPr>
     </w:p>
     <w:p>
       <w:pPr>
-        <w:pStyle w:val="NoSpacing"/>
+        <w:pStyle w:val="Sinespaciado"/>
         <w:jc w:val="both"/>
         <w:rPr>
           <w:b/>
@@ -2631,7 +2564,7 @@
       <w:hyperlink r:id="rId11" w:history="1">
         <w:r>
           <w:rPr>
-            <w:rStyle w:val="Hyperlink"/>
+            <w:rStyle w:val="Hipervnculo"/>
           </w:rPr>
           <w:t>AQUÍ</w:t>
         </w:r>
@@ -2642,7 +2575,7 @@
     </w:p>
     <w:p>
       <w:pPr>
-        <w:pStyle w:val="NoSpacing"/>
+        <w:pStyle w:val="Sinespaciado"/>
         <w:jc w:val="both"/>
         <w:rPr>
           <w:noProof/>
@@ -2652,7 +2585,7 @@
     </w:p>
     <w:p>
       <w:pPr>
-        <w:pStyle w:val="NoSpacing"/>
+        <w:pStyle w:val="Sinespaciado"/>
         <w:numPr>
           <w:ilvl w:val="0"/>
           <w:numId w:val="45"/>
@@ -2768,7 +2701,7 @@
     </w:p>
     <w:p>
       <w:pPr>
-        <w:pStyle w:val="NoSpacing"/>
+        <w:pStyle w:val="Sinespaciado"/>
         <w:numPr>
           <w:ilvl w:val="0"/>
           <w:numId w:val="45"/>
@@ -2918,7 +2851,7 @@
     </w:p>
     <w:p>
       <w:pPr>
-        <w:pStyle w:val="NoSpacing"/>
+        <w:pStyle w:val="Sinespaciado"/>
         <w:numPr>
           <w:ilvl w:val="0"/>
           <w:numId w:val="45"/>
@@ -3024,7 +2957,7 @@
     </w:p>
     <w:p>
       <w:pPr>
-        <w:pStyle w:val="NoSpacing"/>
+        <w:pStyle w:val="Sinespaciado"/>
         <w:numPr>
           <w:ilvl w:val="0"/>
           <w:numId w:val="45"/>
@@ -3174,7 +3107,7 @@
     </w:p>
     <w:p>
       <w:pPr>
-        <w:pStyle w:val="NoSpacing"/>
+        <w:pStyle w:val="Sinespaciado"/>
         <w:numPr>
           <w:ilvl w:val="0"/>
           <w:numId w:val="45"/>
@@ -3199,6 +3132,7 @@
           <w:szCs w:val="24"/>
           <w:lang w:val="es-VE"/>
         </w:rPr>
+        <w:lastRenderedPageBreak/>
         <w:t>Departamento de Producción u Operaciones:</w:t>
       </w:r>
       <w:r>
@@ -3302,7 +3236,7 @@
     </w:p>
     <w:p>
       <w:pPr>
-        <w:pStyle w:val="NoSpacing"/>
+        <w:pStyle w:val="Sinespaciado"/>
         <w:numPr>
           <w:ilvl w:val="0"/>
           <w:numId w:val="45"/>
@@ -3408,7 +3342,7 @@
     </w:p>
     <w:p>
       <w:pPr>
-        <w:pStyle w:val="NoSpacing"/>
+        <w:pStyle w:val="Sinespaciado"/>
         <w:numPr>
           <w:ilvl w:val="0"/>
           <w:numId w:val="45"/>
@@ -3433,7 +3367,6 @@
           <w:szCs w:val="24"/>
           <w:lang w:val="es-VE"/>
         </w:rPr>
-        <w:lastRenderedPageBreak/>
         <w:t>Departamento de Sistemas Informáticos (IT/TI):</w:t>
       </w:r>
       <w:r>
@@ -3515,7 +3448,7 @@
     </w:p>
     <w:p>
       <w:pPr>
-        <w:pStyle w:val="NoSpacing"/>
+        <w:pStyle w:val="Sinespaciado"/>
         <w:numPr>
           <w:ilvl w:val="0"/>
           <w:numId w:val="45"/>
@@ -3592,7 +3525,7 @@
     </w:p>
     <w:p>
       <w:pPr>
-        <w:pStyle w:val="NoSpacing"/>
+        <w:pStyle w:val="Sinespaciado"/>
         <w:numPr>
           <w:ilvl w:val="0"/>
           <w:numId w:val="45"/>
@@ -3689,7 +3622,7 @@
     </w:p>
     <w:p>
       <w:pPr>
-        <w:pStyle w:val="NoSpacing"/>
+        <w:pStyle w:val="Sinespaciado"/>
         <w:jc w:val="both"/>
         <w:rPr>
           <w:noProof/>
@@ -3710,7 +3643,7 @@
 </file>
 
 <file path=word/endnotes.xml><?xml version="1.0" encoding="utf-8"?>
-<w:endnotes xmlns:wpc="http://schemas.microsoft.com/office/word/2010/wordprocessingCanvas" xmlns:cx="http://schemas.microsoft.com/office/drawing/2014/chartex" xmlns:cx1="http://schemas.microsoft.com/office/drawing/2015/9/8/chartex" xmlns:cx2="http://schemas.microsoft.com/office/drawing/2015/10/21/chartex" xmlns:cx3="http://schemas.microsoft.com/office/drawing/2016/5/9/chartex" xmlns:cx4="http://schemas.microsoft.com/office/drawing/2016/5/10/chartex" xmlns:cx5="http://schemas.microsoft.com/office/drawing/2016/5/11/chartex" xmlns:cx6="http://schemas.microsoft.com/office/drawing/2016/5/12/chartex" xmlns:cx7="http://schemas.microsoft.com/office/drawing/2016/5/13/chartex" xmlns:cx8="http://schemas.microsoft.com/office/drawing/2016/5/14/chartex" xmlns:mc="http://schemas.openxmlformats.org/markup-compatibility/2006" xmlns:aink="http://schemas.microsoft.com/office/drawing/2016/ink" xmlns:am3d="http://schemas.microsoft.com/office/drawing/2017/model3d" xmlns:o="urn:schemas-microsoft-com:office:office" xmlns:oel="http://schemas.microsoft.com/office/2019/extlst" xmlns:r="http://schemas.openxmlformats.org/officeDocument/2006/relationships" xmlns:m="http://schemas.openxmlformats.org/officeDocument/2006/math" xmlns:v="urn:schemas-microsoft-com:vml" xmlns:wp14="http://schemas.microsoft.com/office/word/2010/wordprocessingDrawing" xmlns:wp="http://schemas.openxmlformats.org/drawingml/2006/wordprocessingDrawing" xmlns:w10="urn:schemas-microsoft-com:office:word" xmlns:w="http://schemas.openxmlformats.org/wordprocessingml/2006/main" xmlns:w14="http://schemas.microsoft.com/office/word/2010/wordml" xmlns:w15="http://schemas.microsoft.com/office/word/2012/wordml" xmlns:w16cex="http://schemas.microsoft.com/office/word/2018/wordml/cex" xmlns:w16cid="http://schemas.microsoft.com/office/word/2016/wordml/cid" xmlns:w16="http://schemas.microsoft.com/office/word/2018/wordml" xmlns:w16du="http://schemas.microsoft.com/office/word/2023/wordml/word16du" xmlns:w16sdtdh="http://schemas.microsoft.com/office/word/2020/wordml/sdtdatahash" xmlns:w16sdtfl="http://schemas.microsoft.com/office/word/2024/wordml/sdtformatlock" xmlns:w16se="http://schemas.microsoft.com/office/word/2015/wordml/symex" xmlns:wpg="http://schemas.microsoft.com/office/word/2010/wordprocessingGroup" xmlns:wpi="http://schemas.microsoft.com/office/word/2010/wordprocessingInk" xmlns:wne="http://schemas.microsoft.com/office/word/2006/wordml" xmlns:wps="http://schemas.microsoft.com/office/word/2010/wordprocessingShape" mc:Ignorable="w14 w15 w16se w16cid w16 w16cex w16sdtdh w16sdtfl w16du wp14">
+<w:endnotes xmlns:wpc="http://schemas.microsoft.com/office/word/2010/wordprocessingCanvas" xmlns:cx="http://schemas.microsoft.com/office/drawing/2014/chartex" xmlns:cx1="http://schemas.microsoft.com/office/drawing/2015/9/8/chartex" xmlns:cx2="http://schemas.microsoft.com/office/drawing/2015/10/21/chartex" xmlns:cx3="http://schemas.microsoft.com/office/drawing/2016/5/9/chartex" xmlns:cx4="http://schemas.microsoft.com/office/drawing/2016/5/10/chartex" xmlns:cx5="http://schemas.microsoft.com/office/drawing/2016/5/11/chartex" xmlns:cx6="http://schemas.microsoft.com/office/drawing/2016/5/12/chartex" xmlns:cx7="http://schemas.microsoft.com/office/drawing/2016/5/13/chartex" xmlns:cx8="http://schemas.microsoft.com/office/drawing/2016/5/14/chartex" xmlns:mc="http://schemas.openxmlformats.org/markup-compatibility/2006" xmlns:aink="http://schemas.microsoft.com/office/drawing/2016/ink" xmlns:am3d="http://schemas.microsoft.com/office/drawing/2017/model3d" xmlns:o="urn:schemas-microsoft-com:office:office" xmlns:oel="http://schemas.microsoft.com/office/2019/extlst" xmlns:r="http://schemas.openxmlformats.org/officeDocument/2006/relationships" xmlns:m="http://schemas.openxmlformats.org/officeDocument/2006/math" xmlns:v="urn:schemas-microsoft-com:vml" xmlns:wp14="http://schemas.microsoft.com/office/word/2010/wordprocessingDrawing" xmlns:wp="http://schemas.openxmlformats.org/drawingml/2006/wordprocessingDrawing" xmlns:w10="urn:schemas-microsoft-com:office:word" xmlns:w="http://schemas.openxmlformats.org/wordprocessingml/2006/main" xmlns:w14="http://schemas.microsoft.com/office/word/2010/wordml" xmlns:w15="http://schemas.microsoft.com/office/word/2012/wordml" xmlns:w16cex="http://schemas.microsoft.com/office/word/2018/wordml/cex" xmlns:w16cid="http://schemas.microsoft.com/office/word/2016/wordml/cid" xmlns:w16="http://schemas.microsoft.com/office/word/2018/wordml" xmlns:w16sdtdh="http://schemas.microsoft.com/office/word/2020/wordml/sdtdatahash" xmlns:w16se="http://schemas.microsoft.com/office/word/2015/wordml/symex" xmlns:wpg="http://schemas.microsoft.com/office/word/2010/wordprocessingGroup" xmlns:wpi="http://schemas.microsoft.com/office/word/2010/wordprocessingInk" xmlns:wne="http://schemas.microsoft.com/office/word/2006/wordml" xmlns:wps="http://schemas.microsoft.com/office/word/2010/wordprocessingShape" mc:Ignorable="w14 w15 w16se w16cid w16 w16cex w16sdtdh wp14">
   <w:endnote w:type="separator" w:id="-1">
     <w:p>
       <w:pPr>
@@ -3735,7 +3668,7 @@
 </file>
 
 <file path=word/footer1.xml><?xml version="1.0" encoding="utf-8"?>
-<w:ftr xmlns:wpc="http://schemas.microsoft.com/office/word/2010/wordprocessingCanvas" xmlns:cx="http://schemas.microsoft.com/office/drawing/2014/chartex" xmlns:cx1="http://schemas.microsoft.com/office/drawing/2015/9/8/chartex" xmlns:cx2="http://schemas.microsoft.com/office/drawing/2015/10/21/chartex" xmlns:cx3="http://schemas.microsoft.com/office/drawing/2016/5/9/chartex" xmlns:cx4="http://schemas.microsoft.com/office/drawing/2016/5/10/chartex" xmlns:cx5="http://schemas.microsoft.com/office/drawing/2016/5/11/chartex" xmlns:cx6="http://schemas.microsoft.com/office/drawing/2016/5/12/chartex" xmlns:cx7="http://schemas.microsoft.com/office/drawing/2016/5/13/chartex" xmlns:cx8="http://schemas.microsoft.com/office/drawing/2016/5/14/chartex" xmlns:mc="http://schemas.openxmlformats.org/markup-compatibility/2006" xmlns:aink="http://schemas.microsoft.com/office/drawing/2016/ink" xmlns:am3d="http://schemas.microsoft.com/office/drawing/2017/model3d" xmlns:o="urn:schemas-microsoft-com:office:office" xmlns:oel="http://schemas.microsoft.com/office/2019/extlst" xmlns:r="http://schemas.openxmlformats.org/officeDocument/2006/relationships" xmlns:m="http://schemas.openxmlformats.org/officeDocument/2006/math" xmlns:v="urn:schemas-microsoft-com:vml" xmlns:wp14="http://schemas.microsoft.com/office/word/2010/wordprocessingDrawing" xmlns:wp="http://schemas.openxmlformats.org/drawingml/2006/wordprocessingDrawing" xmlns:w10="urn:schemas-microsoft-com:office:word" xmlns:w="http://schemas.openxmlformats.org/wordprocessingml/2006/main" xmlns:w14="http://schemas.microsoft.com/office/word/2010/wordml" xmlns:w15="http://schemas.microsoft.com/office/word/2012/wordml" xmlns:w16cex="http://schemas.microsoft.com/office/word/2018/wordml/cex" xmlns:w16cid="http://schemas.microsoft.com/office/word/2016/wordml/cid" xmlns:w16="http://schemas.microsoft.com/office/word/2018/wordml" xmlns:w16du="http://schemas.microsoft.com/office/word/2023/wordml/word16du" xmlns:w16sdtdh="http://schemas.microsoft.com/office/word/2020/wordml/sdtdatahash" xmlns:w16sdtfl="http://schemas.microsoft.com/office/word/2024/wordml/sdtformatlock" xmlns:w16se="http://schemas.microsoft.com/office/word/2015/wordml/symex" xmlns:wpg="http://schemas.microsoft.com/office/word/2010/wordprocessingGroup" xmlns:wpi="http://schemas.microsoft.com/office/word/2010/wordprocessingInk" xmlns:wne="http://schemas.microsoft.com/office/word/2006/wordml" xmlns:wps="http://schemas.microsoft.com/office/word/2010/wordprocessingShape" mc:Ignorable="w14 w15 w16se w16cid w16 w16cex w16sdtdh w16sdtfl w16du wp14">
+<w:ftr xmlns:wpc="http://schemas.microsoft.com/office/word/2010/wordprocessingCanvas" xmlns:cx="http://schemas.microsoft.com/office/drawing/2014/chartex" xmlns:cx1="http://schemas.microsoft.com/office/drawing/2015/9/8/chartex" xmlns:cx2="http://schemas.microsoft.com/office/drawing/2015/10/21/chartex" xmlns:cx3="http://schemas.microsoft.com/office/drawing/2016/5/9/chartex" xmlns:cx4="http://schemas.microsoft.com/office/drawing/2016/5/10/chartex" xmlns:cx5="http://schemas.microsoft.com/office/drawing/2016/5/11/chartex" xmlns:cx6="http://schemas.microsoft.com/office/drawing/2016/5/12/chartex" xmlns:cx7="http://schemas.microsoft.com/office/drawing/2016/5/13/chartex" xmlns:cx8="http://schemas.microsoft.com/office/drawing/2016/5/14/chartex" xmlns:mc="http://schemas.openxmlformats.org/markup-compatibility/2006" xmlns:aink="http://schemas.microsoft.com/office/drawing/2016/ink" xmlns:am3d="http://schemas.microsoft.com/office/drawing/2017/model3d" xmlns:o="urn:schemas-microsoft-com:office:office" xmlns:oel="http://schemas.microsoft.com/office/2019/extlst" xmlns:r="http://schemas.openxmlformats.org/officeDocument/2006/relationships" xmlns:m="http://schemas.openxmlformats.org/officeDocument/2006/math" xmlns:v="urn:schemas-microsoft-com:vml" xmlns:wp14="http://schemas.microsoft.com/office/word/2010/wordprocessingDrawing" xmlns:wp="http://schemas.openxmlformats.org/drawingml/2006/wordprocessingDrawing" xmlns:w10="urn:schemas-microsoft-com:office:word" xmlns:w="http://schemas.openxmlformats.org/wordprocessingml/2006/main" xmlns:w14="http://schemas.microsoft.com/office/word/2010/wordml" xmlns:w15="http://schemas.microsoft.com/office/word/2012/wordml" xmlns:w16cex="http://schemas.microsoft.com/office/word/2018/wordml/cex" xmlns:w16cid="http://schemas.microsoft.com/office/word/2016/wordml/cid" xmlns:w16="http://schemas.microsoft.com/office/word/2018/wordml" xmlns:w16sdtdh="http://schemas.microsoft.com/office/word/2020/wordml/sdtdatahash" xmlns:w16se="http://schemas.microsoft.com/office/word/2015/wordml/symex" xmlns:wpg="http://schemas.microsoft.com/office/word/2010/wordprocessingGroup" xmlns:wpi="http://schemas.microsoft.com/office/word/2010/wordprocessingInk" xmlns:wne="http://schemas.microsoft.com/office/word/2006/wordml" xmlns:wps="http://schemas.microsoft.com/office/word/2010/wordprocessingShape" mc:Ignorable="w14 w15 w16se w16cid w16 w16cex w16sdtdh wp14">
   <w:sdt>
     <w:sdtPr>
       <w:id w:val="-1624381770"/>
@@ -3752,7 +3685,7 @@
     <w:sdtContent>
       <w:p>
         <w:pPr>
-          <w:pStyle w:val="Footer"/>
+          <w:pStyle w:val="Piedepgina"/>
           <w:jc w:val="center"/>
           <w:rPr>
             <w:sz w:val="20"/>
@@ -3793,7 +3726,7 @@
   </w:sdt>
   <w:p>
     <w:pPr>
-      <w:pStyle w:val="Footer"/>
+      <w:pStyle w:val="Piedepgina"/>
       <w:tabs>
         <w:tab w:val="clear" w:pos="4252"/>
         <w:tab w:val="clear" w:pos="8504"/>
@@ -3808,7 +3741,7 @@
 </file>
 
 <file path=word/footnotes.xml><?xml version="1.0" encoding="utf-8"?>
-<w:footnotes xmlns:wpc="http://schemas.microsoft.com/office/word/2010/wordprocessingCanvas" xmlns:cx="http://schemas.microsoft.com/office/drawing/2014/chartex" xmlns:cx1="http://schemas.microsoft.com/office/drawing/2015/9/8/chartex" xmlns:cx2="http://schemas.microsoft.com/office/drawing/2015/10/21/chartex" xmlns:cx3="http://schemas.microsoft.com/office/drawing/2016/5/9/chartex" xmlns:cx4="http://schemas.microsoft.com/office/drawing/2016/5/10/chartex" xmlns:cx5="http://schemas.microsoft.com/office/drawing/2016/5/11/chartex" xmlns:cx6="http://schemas.microsoft.com/office/drawing/2016/5/12/chartex" xmlns:cx7="http://schemas.microsoft.com/office/drawing/2016/5/13/chartex" xmlns:cx8="http://schemas.microsoft.com/office/drawing/2016/5/14/chartex" xmlns:mc="http://schemas.openxmlformats.org/markup-compatibility/2006" xmlns:aink="http://schemas.microsoft.com/office/drawing/2016/ink" xmlns:am3d="http://schemas.microsoft.com/office/drawing/2017/model3d" xmlns:o="urn:schemas-microsoft-com:office:office" xmlns:oel="http://schemas.microsoft.com/office/2019/extlst" xmlns:r="http://schemas.openxmlformats.org/officeDocument/2006/relationships" xmlns:m="http://schemas.openxmlformats.org/officeDocument/2006/math" xmlns:v="urn:schemas-microsoft-com:vml" xmlns:wp14="http://schemas.microsoft.com/office/word/2010/wordprocessingDrawing" xmlns:wp="http://schemas.openxmlformats.org/drawingml/2006/wordprocessingDrawing" xmlns:w10="urn:schemas-microsoft-com:office:word" xmlns:w="http://schemas.openxmlformats.org/wordprocessingml/2006/main" xmlns:w14="http://schemas.microsoft.com/office/word/2010/wordml" xmlns:w15="http://schemas.microsoft.com/office/word/2012/wordml" xmlns:w16cex="http://schemas.microsoft.com/office/word/2018/wordml/cex" xmlns:w16cid="http://schemas.microsoft.com/office/word/2016/wordml/cid" xmlns:w16="http://schemas.microsoft.com/office/word/2018/wordml" xmlns:w16du="http://schemas.microsoft.com/office/word/2023/wordml/word16du" xmlns:w16sdtdh="http://schemas.microsoft.com/office/word/2020/wordml/sdtdatahash" xmlns:w16sdtfl="http://schemas.microsoft.com/office/word/2024/wordml/sdtformatlock" xmlns:w16se="http://schemas.microsoft.com/office/word/2015/wordml/symex" xmlns:wpg="http://schemas.microsoft.com/office/word/2010/wordprocessingGroup" xmlns:wpi="http://schemas.microsoft.com/office/word/2010/wordprocessingInk" xmlns:wne="http://schemas.microsoft.com/office/word/2006/wordml" xmlns:wps="http://schemas.microsoft.com/office/word/2010/wordprocessingShape" mc:Ignorable="w14 w15 w16se w16cid w16 w16cex w16sdtdh w16sdtfl w16du wp14">
+<w:footnotes xmlns:wpc="http://schemas.microsoft.com/office/word/2010/wordprocessingCanvas" xmlns:cx="http://schemas.microsoft.com/office/drawing/2014/chartex" xmlns:cx1="http://schemas.microsoft.com/office/drawing/2015/9/8/chartex" xmlns:cx2="http://schemas.microsoft.com/office/drawing/2015/10/21/chartex" xmlns:cx3="http://schemas.microsoft.com/office/drawing/2016/5/9/chartex" xmlns:cx4="http://schemas.microsoft.com/office/drawing/2016/5/10/chartex" xmlns:cx5="http://schemas.microsoft.com/office/drawing/2016/5/11/chartex" xmlns:cx6="http://schemas.microsoft.com/office/drawing/2016/5/12/chartex" xmlns:cx7="http://schemas.microsoft.com/office/drawing/2016/5/13/chartex" xmlns:cx8="http://schemas.microsoft.com/office/drawing/2016/5/14/chartex" xmlns:mc="http://schemas.openxmlformats.org/markup-compatibility/2006" xmlns:aink="http://schemas.microsoft.com/office/drawing/2016/ink" xmlns:am3d="http://schemas.microsoft.com/office/drawing/2017/model3d" xmlns:o="urn:schemas-microsoft-com:office:office" xmlns:oel="http://schemas.microsoft.com/office/2019/extlst" xmlns:r="http://schemas.openxmlformats.org/officeDocument/2006/relationships" xmlns:m="http://schemas.openxmlformats.org/officeDocument/2006/math" xmlns:v="urn:schemas-microsoft-com:vml" xmlns:wp14="http://schemas.microsoft.com/office/word/2010/wordprocessingDrawing" xmlns:wp="http://schemas.openxmlformats.org/drawingml/2006/wordprocessingDrawing" xmlns:w10="urn:schemas-microsoft-com:office:word" xmlns:w="http://schemas.openxmlformats.org/wordprocessingml/2006/main" xmlns:w14="http://schemas.microsoft.com/office/word/2010/wordml" xmlns:w15="http://schemas.microsoft.com/office/word/2012/wordml" xmlns:w16cex="http://schemas.microsoft.com/office/word/2018/wordml/cex" xmlns:w16cid="http://schemas.microsoft.com/office/word/2016/wordml/cid" xmlns:w16="http://schemas.microsoft.com/office/word/2018/wordml" xmlns:w16sdtdh="http://schemas.microsoft.com/office/word/2020/wordml/sdtdatahash" xmlns:w16se="http://schemas.microsoft.com/office/word/2015/wordml/symex" xmlns:wpg="http://schemas.microsoft.com/office/word/2010/wordprocessingGroup" xmlns:wpi="http://schemas.microsoft.com/office/word/2010/wordprocessingInk" xmlns:wne="http://schemas.microsoft.com/office/word/2006/wordml" xmlns:wps="http://schemas.microsoft.com/office/word/2010/wordprocessingShape" mc:Ignorable="w14 w15 w16se w16cid w16 w16cex w16sdtdh wp14">
   <w:footnote w:type="separator" w:id="-1">
     <w:p>
       <w:pPr>
@@ -3833,10 +3766,10 @@
 </file>
 
 <file path=word/header1.xml><?xml version="1.0" encoding="utf-8"?>
-<w:hdr xmlns:wpc="http://schemas.microsoft.com/office/word/2010/wordprocessingCanvas" xmlns:cx="http://schemas.microsoft.com/office/drawing/2014/chartex" xmlns:cx1="http://schemas.microsoft.com/office/drawing/2015/9/8/chartex" xmlns:cx2="http://schemas.microsoft.com/office/drawing/2015/10/21/chartex" xmlns:cx3="http://schemas.microsoft.com/office/drawing/2016/5/9/chartex" xmlns:cx4="http://schemas.microsoft.com/office/drawing/2016/5/10/chartex" xmlns:cx5="http://schemas.microsoft.com/office/drawing/2016/5/11/chartex" xmlns:cx6="http://schemas.microsoft.com/office/drawing/2016/5/12/chartex" xmlns:cx7="http://schemas.microsoft.com/office/drawing/2016/5/13/chartex" xmlns:cx8="http://schemas.microsoft.com/office/drawing/2016/5/14/chartex" xmlns:mc="http://schemas.openxmlformats.org/markup-compatibility/2006" xmlns:aink="http://schemas.microsoft.com/office/drawing/2016/ink" xmlns:am3d="http://schemas.microsoft.com/office/drawing/2017/model3d" xmlns:o="urn:schemas-microsoft-com:office:office" xmlns:oel="http://schemas.microsoft.com/office/2019/extlst" xmlns:r="http://schemas.openxmlformats.org/officeDocument/2006/relationships" xmlns:m="http://schemas.openxmlformats.org/officeDocument/2006/math" xmlns:v="urn:schemas-microsoft-com:vml" xmlns:wp14="http://schemas.microsoft.com/office/word/2010/wordprocessingDrawing" xmlns:wp="http://schemas.openxmlformats.org/drawingml/2006/wordprocessingDrawing" xmlns:w10="urn:schemas-microsoft-com:office:word" xmlns:w="http://schemas.openxmlformats.org/wordprocessingml/2006/main" xmlns:w14="http://schemas.microsoft.com/office/word/2010/wordml" xmlns:w15="http://schemas.microsoft.com/office/word/2012/wordml" xmlns:w16cex="http://schemas.microsoft.com/office/word/2018/wordml/cex" xmlns:w16cid="http://schemas.microsoft.com/office/word/2016/wordml/cid" xmlns:w16="http://schemas.microsoft.com/office/word/2018/wordml" xmlns:w16du="http://schemas.microsoft.com/office/word/2023/wordml/word16du" xmlns:w16sdtdh="http://schemas.microsoft.com/office/word/2020/wordml/sdtdatahash" xmlns:w16sdtfl="http://schemas.microsoft.com/office/word/2024/wordml/sdtformatlock" xmlns:w16se="http://schemas.microsoft.com/office/word/2015/wordml/symex" xmlns:wpg="http://schemas.microsoft.com/office/word/2010/wordprocessingGroup" xmlns:wpi="http://schemas.microsoft.com/office/word/2010/wordprocessingInk" xmlns:wne="http://schemas.microsoft.com/office/word/2006/wordml" xmlns:wps="http://schemas.microsoft.com/office/word/2010/wordprocessingShape" mc:Ignorable="w14 w15 w16se w16cid w16 w16cex w16sdtdh w16sdtfl w16du wp14">
+<w:hdr xmlns:wpc="http://schemas.microsoft.com/office/word/2010/wordprocessingCanvas" xmlns:cx="http://schemas.microsoft.com/office/drawing/2014/chartex" xmlns:cx1="http://schemas.microsoft.com/office/drawing/2015/9/8/chartex" xmlns:cx2="http://schemas.microsoft.com/office/drawing/2015/10/21/chartex" xmlns:cx3="http://schemas.microsoft.com/office/drawing/2016/5/9/chartex" xmlns:cx4="http://schemas.microsoft.com/office/drawing/2016/5/10/chartex" xmlns:cx5="http://schemas.microsoft.com/office/drawing/2016/5/11/chartex" xmlns:cx6="http://schemas.microsoft.com/office/drawing/2016/5/12/chartex" xmlns:cx7="http://schemas.microsoft.com/office/drawing/2016/5/13/chartex" xmlns:cx8="http://schemas.microsoft.com/office/drawing/2016/5/14/chartex" xmlns:mc="http://schemas.openxmlformats.org/markup-compatibility/2006" xmlns:aink="http://schemas.microsoft.com/office/drawing/2016/ink" xmlns:am3d="http://schemas.microsoft.com/office/drawing/2017/model3d" xmlns:o="urn:schemas-microsoft-com:office:office" xmlns:oel="http://schemas.microsoft.com/office/2019/extlst" xmlns:r="http://schemas.openxmlformats.org/officeDocument/2006/relationships" xmlns:m="http://schemas.openxmlformats.org/officeDocument/2006/math" xmlns:v="urn:schemas-microsoft-com:vml" xmlns:wp14="http://schemas.microsoft.com/office/word/2010/wordprocessingDrawing" xmlns:wp="http://schemas.openxmlformats.org/drawingml/2006/wordprocessingDrawing" xmlns:w10="urn:schemas-microsoft-com:office:word" xmlns:w="http://schemas.openxmlformats.org/wordprocessingml/2006/main" xmlns:w14="http://schemas.microsoft.com/office/word/2010/wordml" xmlns:w15="http://schemas.microsoft.com/office/word/2012/wordml" xmlns:w16cex="http://schemas.microsoft.com/office/word/2018/wordml/cex" xmlns:w16cid="http://schemas.microsoft.com/office/word/2016/wordml/cid" xmlns:w16="http://schemas.microsoft.com/office/word/2018/wordml" xmlns:w16sdtdh="http://schemas.microsoft.com/office/word/2020/wordml/sdtdatahash" xmlns:w16se="http://schemas.microsoft.com/office/word/2015/wordml/symex" xmlns:wpg="http://schemas.microsoft.com/office/word/2010/wordprocessingGroup" xmlns:wpi="http://schemas.microsoft.com/office/word/2010/wordprocessingInk" xmlns:wne="http://schemas.microsoft.com/office/word/2006/wordml" xmlns:wps="http://schemas.microsoft.com/office/word/2010/wordprocessingShape" mc:Ignorable="w14 w15 w16se w16cid w16 w16cex w16sdtdh wp14">
   <w:p>
     <w:pPr>
-      <w:pStyle w:val="Header"/>
+      <w:pStyle w:val="Encabezado"/>
       <w:tabs>
         <w:tab w:val="left" w:pos="225"/>
         <w:tab w:val="right" w:pos="9632"/>
@@ -3844,6 +3777,7 @@
     </w:pPr>
     <w:r>
       <w:rPr>
+        <w:noProof/>
         <w:lang w:eastAsia="es-ES"/>
       </w:rPr>
       <w:drawing>
@@ -3919,7 +3853,7 @@
   </w:p>
   <w:p>
     <w:pPr>
-      <w:pStyle w:val="Header"/>
+      <w:pStyle w:val="Encabezado"/>
       <w:tabs>
         <w:tab w:val="left" w:pos="225"/>
         <w:tab w:val="right" w:pos="9632"/>
@@ -3944,7 +3878,7 @@
   </w:p>
   <w:p>
     <w:pPr>
-      <w:pStyle w:val="Header"/>
+      <w:pStyle w:val="Encabezado"/>
       <w:tabs>
         <w:tab w:val="clear" w:pos="4252"/>
         <w:tab w:val="clear" w:pos="8504"/>
@@ -3956,7 +3890,7 @@
 </file>
 
 <file path=word/numbering.xml><?xml version="1.0" encoding="utf-8"?>
-<w:numbering xmlns:wpc="http://schemas.microsoft.com/office/word/2010/wordprocessingCanvas" xmlns:cx="http://schemas.microsoft.com/office/drawing/2014/chartex" xmlns:cx1="http://schemas.microsoft.com/office/drawing/2015/9/8/chartex" xmlns:cx2="http://schemas.microsoft.com/office/drawing/2015/10/21/chartex" xmlns:cx3="http://schemas.microsoft.com/office/drawing/2016/5/9/chartex" xmlns:cx4="http://schemas.microsoft.com/office/drawing/2016/5/10/chartex" xmlns:cx5="http://schemas.microsoft.com/office/drawing/2016/5/11/chartex" xmlns:cx6="http://schemas.microsoft.com/office/drawing/2016/5/12/chartex" xmlns:cx7="http://schemas.microsoft.com/office/drawing/2016/5/13/chartex" xmlns:cx8="http://schemas.microsoft.com/office/drawing/2016/5/14/chartex" xmlns:mc="http://schemas.openxmlformats.org/markup-compatibility/2006" xmlns:aink="http://schemas.microsoft.com/office/drawing/2016/ink" xmlns:am3d="http://schemas.microsoft.com/office/drawing/2017/model3d" xmlns:o="urn:schemas-microsoft-com:office:office" xmlns:oel="http://schemas.microsoft.com/office/2019/extlst" xmlns:r="http://schemas.openxmlformats.org/officeDocument/2006/relationships" xmlns:m="http://schemas.openxmlformats.org/officeDocument/2006/math" xmlns:v="urn:schemas-microsoft-com:vml" xmlns:wp14="http://schemas.microsoft.com/office/word/2010/wordprocessingDrawing" xmlns:wp="http://schemas.openxmlformats.org/drawingml/2006/wordprocessingDrawing" xmlns:w10="urn:schemas-microsoft-com:office:word" xmlns:w="http://schemas.openxmlformats.org/wordprocessingml/2006/main" xmlns:w14="http://schemas.microsoft.com/office/word/2010/wordml" xmlns:w15="http://schemas.microsoft.com/office/word/2012/wordml" xmlns:w16cex="http://schemas.microsoft.com/office/word/2018/wordml/cex" xmlns:w16cid="http://schemas.microsoft.com/office/word/2016/wordml/cid" xmlns:w16="http://schemas.microsoft.com/office/word/2018/wordml" xmlns:w16du="http://schemas.microsoft.com/office/word/2023/wordml/word16du" xmlns:w16sdtdh="http://schemas.microsoft.com/office/word/2020/wordml/sdtdatahash" xmlns:w16sdtfl="http://schemas.microsoft.com/office/word/2024/wordml/sdtformatlock" xmlns:w16se="http://schemas.microsoft.com/office/word/2015/wordml/symex" xmlns:wpg="http://schemas.microsoft.com/office/word/2010/wordprocessingGroup" xmlns:wpi="http://schemas.microsoft.com/office/word/2010/wordprocessingInk" xmlns:wne="http://schemas.microsoft.com/office/word/2006/wordml" xmlns:wps="http://schemas.microsoft.com/office/word/2010/wordprocessingShape" mc:Ignorable="w14 w15 w16se w16cid w16 w16cex w16sdtdh w16sdtfl w16du wp14">
+<w:numbering xmlns:wpc="http://schemas.microsoft.com/office/word/2010/wordprocessingCanvas" xmlns:cx="http://schemas.microsoft.com/office/drawing/2014/chartex" xmlns:cx1="http://schemas.microsoft.com/office/drawing/2015/9/8/chartex" xmlns:cx2="http://schemas.microsoft.com/office/drawing/2015/10/21/chartex" xmlns:cx3="http://schemas.microsoft.com/office/drawing/2016/5/9/chartex" xmlns:cx4="http://schemas.microsoft.com/office/drawing/2016/5/10/chartex" xmlns:cx5="http://schemas.microsoft.com/office/drawing/2016/5/11/chartex" xmlns:cx6="http://schemas.microsoft.com/office/drawing/2016/5/12/chartex" xmlns:cx7="http://schemas.microsoft.com/office/drawing/2016/5/13/chartex" xmlns:cx8="http://schemas.microsoft.com/office/drawing/2016/5/14/chartex" xmlns:mc="http://schemas.openxmlformats.org/markup-compatibility/2006" xmlns:aink="http://schemas.microsoft.com/office/drawing/2016/ink" xmlns:am3d="http://schemas.microsoft.com/office/drawing/2017/model3d" xmlns:o="urn:schemas-microsoft-com:office:office" xmlns:oel="http://schemas.microsoft.com/office/2019/extlst" xmlns:r="http://schemas.openxmlformats.org/officeDocument/2006/relationships" xmlns:m="http://schemas.openxmlformats.org/officeDocument/2006/math" xmlns:v="urn:schemas-microsoft-com:vml" xmlns:wp14="http://schemas.microsoft.com/office/word/2010/wordprocessingDrawing" xmlns:wp="http://schemas.openxmlformats.org/drawingml/2006/wordprocessingDrawing" xmlns:w10="urn:schemas-microsoft-com:office:word" xmlns:w="http://schemas.openxmlformats.org/wordprocessingml/2006/main" xmlns:w14="http://schemas.microsoft.com/office/word/2010/wordml" xmlns:w15="http://schemas.microsoft.com/office/word/2012/wordml" xmlns:w16cex="http://schemas.microsoft.com/office/word/2018/wordml/cex" xmlns:w16cid="http://schemas.microsoft.com/office/word/2016/wordml/cid" xmlns:w16="http://schemas.microsoft.com/office/word/2018/wordml" xmlns:w16sdtdh="http://schemas.microsoft.com/office/word/2020/wordml/sdtdatahash" xmlns:w16se="http://schemas.microsoft.com/office/word/2015/wordml/symex" xmlns:wpg="http://schemas.microsoft.com/office/word/2010/wordprocessingGroup" xmlns:wpi="http://schemas.microsoft.com/office/word/2010/wordprocessingInk" xmlns:wne="http://schemas.microsoft.com/office/word/2006/wordml" xmlns:wps="http://schemas.microsoft.com/office/word/2010/wordprocessingShape" mc:Ignorable="w14 w15 w16se w16cid w16 w16cex w16sdtdh wp14">
   <w:abstractNum w:abstractNumId="0" w15:restartNumberingAfterBreak="0">
     <w:nsid w:val="FFFFFF1D"/>
     <w:multiLevelType w:val="multilevel"/>
@@ -9161,7 +9095,7 @@
 </file>
 
 <file path=word/styles.xml><?xml version="1.0" encoding="utf-8"?>
-<w:styles xmlns:mc="http://schemas.openxmlformats.org/markup-compatibility/2006" xmlns:r="http://schemas.openxmlformats.org/officeDocument/2006/relationships" xmlns:w="http://schemas.openxmlformats.org/wordprocessingml/2006/main" xmlns:w14="http://schemas.microsoft.com/office/word/2010/wordml" xmlns:w15="http://schemas.microsoft.com/office/word/2012/wordml" xmlns:w16cex="http://schemas.microsoft.com/office/word/2018/wordml/cex" xmlns:w16cid="http://schemas.microsoft.com/office/word/2016/wordml/cid" xmlns:w16="http://schemas.microsoft.com/office/word/2018/wordml" xmlns:w16du="http://schemas.microsoft.com/office/word/2023/wordml/word16du" xmlns:w16sdtdh="http://schemas.microsoft.com/office/word/2020/wordml/sdtdatahash" xmlns:w16sdtfl="http://schemas.microsoft.com/office/word/2024/wordml/sdtformatlock" xmlns:w16se="http://schemas.microsoft.com/office/word/2015/wordml/symex" mc:Ignorable="w14 w15 w16se w16cid w16 w16cex w16sdtdh w16sdtfl w16du">
+<w:styles xmlns:mc="http://schemas.openxmlformats.org/markup-compatibility/2006" xmlns:r="http://schemas.openxmlformats.org/officeDocument/2006/relationships" xmlns:w="http://schemas.openxmlformats.org/wordprocessingml/2006/main" xmlns:w14="http://schemas.microsoft.com/office/word/2010/wordml" xmlns:w15="http://schemas.microsoft.com/office/word/2012/wordml" xmlns:w16cex="http://schemas.microsoft.com/office/word/2018/wordml/cex" xmlns:w16cid="http://schemas.microsoft.com/office/word/2016/wordml/cid" xmlns:w16="http://schemas.microsoft.com/office/word/2018/wordml" xmlns:w16sdtdh="http://schemas.microsoft.com/office/word/2020/wordml/sdtdatahash" xmlns:w16se="http://schemas.microsoft.com/office/word/2015/wordml/symex" mc:Ignorable="w14 w15 w16se w16cid w16 w16cex w16sdtdh">
   <w:docDefaults>
     <w:rPrDefault>
       <w:rPr>
@@ -9562,12 +9496,12 @@
       <w:lang w:eastAsia="en-US"/>
     </w:rPr>
   </w:style>
-  <w:style w:type="paragraph" w:styleId="Heading1">
+  <w:style w:type="paragraph" w:styleId="Ttulo1">
     <w:name w:val="heading 1"/>
     <w:aliases w:val="Nivel 1"/>
     <w:basedOn w:val="Normal"/>
     <w:next w:val="Normal"/>
-    <w:link w:val="Heading1Char"/>
+    <w:link w:val="Ttulo1Car"/>
     <w:qFormat/>
     <w:rsid w:val="001F4DAD"/>
     <w:pPr>
@@ -9587,11 +9521,11 @@
       <w:lang w:val="es-ES_tradnl" w:eastAsia="es-ES"/>
     </w:rPr>
   </w:style>
-  <w:style w:type="paragraph" w:styleId="Heading3">
+  <w:style w:type="paragraph" w:styleId="Ttulo3">
     <w:name w:val="heading 3"/>
     <w:basedOn w:val="Normal"/>
     <w:next w:val="Normal"/>
-    <w:link w:val="Heading3Char"/>
+    <w:link w:val="Ttulo3Car"/>
     <w:uiPriority w:val="9"/>
     <w:semiHidden/>
     <w:unhideWhenUsed/>
@@ -9610,12 +9544,13 @@
       <w:szCs w:val="24"/>
     </w:rPr>
   </w:style>
-  <w:style w:type="character" w:default="1" w:styleId="DefaultParagraphFont">
+  <w:style w:type="character" w:default="1" w:styleId="Fuentedeprrafopredeter">
     <w:name w:val="Default Paragraph Font"/>
     <w:uiPriority w:val="1"/>
+    <w:semiHidden/>
     <w:unhideWhenUsed/>
   </w:style>
-  <w:style w:type="table" w:default="1" w:styleId="TableNormal">
+  <w:style w:type="table" w:default="1" w:styleId="Tablanormal">
     <w:name w:val="Normal Table"/>
     <w:uiPriority w:val="99"/>
     <w:semiHidden/>
@@ -9630,16 +9565,16 @@
       </w:tblCellMar>
     </w:tblPr>
   </w:style>
-  <w:style w:type="numbering" w:default="1" w:styleId="NoList">
+  <w:style w:type="numbering" w:default="1" w:styleId="Sinlista">
     <w:name w:val="No List"/>
     <w:uiPriority w:val="99"/>
     <w:semiHidden/>
     <w:unhideWhenUsed/>
   </w:style>
-  <w:style w:type="paragraph" w:styleId="BalloonText">
+  <w:style w:type="paragraph" w:styleId="Textodeglobo">
     <w:name w:val="Balloon Text"/>
     <w:basedOn w:val="Normal"/>
-    <w:link w:val="BalloonTextChar"/>
+    <w:link w:val="TextodegloboCar"/>
     <w:uiPriority w:val="99"/>
     <w:semiHidden/>
     <w:unhideWhenUsed/>
@@ -9653,9 +9588,9 @@
       <w:szCs w:val="16"/>
     </w:rPr>
   </w:style>
-  <w:style w:type="character" w:customStyle="1" w:styleId="BalloonTextChar">
-    <w:name w:val="Balloon Text Char"/>
-    <w:link w:val="BalloonText"/>
+  <w:style w:type="character" w:customStyle="1" w:styleId="TextodegloboCar">
+    <w:name w:val="Texto de globo Car"/>
+    <w:link w:val="Textodeglobo"/>
     <w:uiPriority w:val="99"/>
     <w:semiHidden/>
     <w:rsid w:val="001F7066"/>
@@ -9665,10 +9600,10 @@
       <w:szCs w:val="16"/>
     </w:rPr>
   </w:style>
-  <w:style w:type="paragraph" w:styleId="Header">
+  <w:style w:type="paragraph" w:styleId="Encabezado">
     <w:name w:val="header"/>
     <w:basedOn w:val="Normal"/>
-    <w:link w:val="HeaderChar"/>
+    <w:link w:val="EncabezadoCar"/>
     <w:uiPriority w:val="99"/>
     <w:unhideWhenUsed/>
     <w:rsid w:val="00D865DE"/>
@@ -9680,17 +9615,17 @@
       <w:spacing w:after="0" w:line="240" w:lineRule="auto"/>
     </w:pPr>
   </w:style>
-  <w:style w:type="character" w:customStyle="1" w:styleId="HeaderChar">
-    <w:name w:val="Header Char"/>
-    <w:basedOn w:val="DefaultParagraphFont"/>
-    <w:link w:val="Header"/>
+  <w:style w:type="character" w:customStyle="1" w:styleId="EncabezadoCar">
+    <w:name w:val="Encabezado Car"/>
+    <w:basedOn w:val="Fuentedeprrafopredeter"/>
+    <w:link w:val="Encabezado"/>
     <w:uiPriority w:val="99"/>
     <w:rsid w:val="00D865DE"/>
   </w:style>
-  <w:style w:type="paragraph" w:styleId="Footer">
+  <w:style w:type="paragraph" w:styleId="Piedepgina">
     <w:name w:val="footer"/>
     <w:basedOn w:val="Normal"/>
-    <w:link w:val="FooterChar"/>
+    <w:link w:val="PiedepginaCar"/>
     <w:uiPriority w:val="99"/>
     <w:unhideWhenUsed/>
     <w:rsid w:val="00D865DE"/>
@@ -9702,14 +9637,14 @@
       <w:spacing w:after="0" w:line="240" w:lineRule="auto"/>
     </w:pPr>
   </w:style>
-  <w:style w:type="character" w:customStyle="1" w:styleId="FooterChar">
-    <w:name w:val="Footer Char"/>
-    <w:basedOn w:val="DefaultParagraphFont"/>
-    <w:link w:val="Footer"/>
+  <w:style w:type="character" w:customStyle="1" w:styleId="PiedepginaCar">
+    <w:name w:val="Pie de página Car"/>
+    <w:basedOn w:val="Fuentedeprrafopredeter"/>
+    <w:link w:val="Piedepgina"/>
     <w:uiPriority w:val="99"/>
     <w:rsid w:val="00D865DE"/>
   </w:style>
-  <w:style w:type="paragraph" w:styleId="NoSpacing">
+  <w:style w:type="paragraph" w:styleId="Sinespaciado">
     <w:name w:val="No Spacing"/>
     <w:uiPriority w:val="1"/>
     <w:qFormat/>
@@ -9720,7 +9655,7 @@
       <w:lang w:eastAsia="en-US"/>
     </w:rPr>
   </w:style>
-  <w:style w:type="paragraph" w:styleId="ListParagraph">
+  <w:style w:type="paragraph" w:styleId="Prrafodelista">
     <w:name w:val="List Paragraph"/>
     <w:basedOn w:val="Normal"/>
     <w:uiPriority w:val="34"/>
@@ -9738,7 +9673,7 @@
       <w:lang w:val="es-ES_tradnl" w:eastAsia="es-ES"/>
     </w:rPr>
   </w:style>
-  <w:style w:type="character" w:styleId="Hyperlink">
+  <w:style w:type="character" w:styleId="Hipervnculo">
     <w:name w:val="Hyperlink"/>
     <w:rsid w:val="00E6303F"/>
     <w:rPr>
@@ -9746,11 +9681,11 @@
       <w:u w:val="single"/>
     </w:rPr>
   </w:style>
-  <w:style w:type="character" w:customStyle="1" w:styleId="Heading1Char">
-    <w:name w:val="Heading 1 Char"/>
-    <w:aliases w:val="Nivel 1 Char"/>
-    <w:basedOn w:val="DefaultParagraphFont"/>
-    <w:link w:val="Heading1"/>
+  <w:style w:type="character" w:customStyle="1" w:styleId="Ttulo1Car">
+    <w:name w:val="Título 1 Car"/>
+    <w:aliases w:val="Nivel 1 Car"/>
+    <w:basedOn w:val="Fuentedeprrafopredeter"/>
+    <w:link w:val="Ttulo1"/>
     <w:rsid w:val="001F4DAD"/>
     <w:rPr>
       <w:rFonts w:ascii="Arial" w:eastAsia="Times New Roman" w:hAnsi="Arial"/>
@@ -9762,9 +9697,9 @@
       <w:lang w:val="es-ES_tradnl"/>
     </w:rPr>
   </w:style>
-  <w:style w:type="table" w:styleId="TableGrid">
+  <w:style w:type="table" w:styleId="Tablaconcuadrcula">
     <w:name w:val="Table Grid"/>
-    <w:basedOn w:val="TableNormal"/>
+    <w:basedOn w:val="Tablanormal"/>
     <w:rsid w:val="001F4DAD"/>
     <w:rPr>
       <w:rFonts w:ascii="Times New Roman" w:eastAsia="Times New Roman" w:hAnsi="Times New Roman"/>
@@ -9794,9 +9729,9 @@
       <w:lang w:eastAsia="es-ES"/>
     </w:rPr>
   </w:style>
-  <w:style w:type="character" w:styleId="FollowedHyperlink">
+  <w:style w:type="character" w:styleId="Hipervnculovisitado">
     <w:name w:val="FollowedHyperlink"/>
-    <w:basedOn w:val="DefaultParagraphFont"/>
+    <w:basedOn w:val="Fuentedeprrafopredeter"/>
     <w:uiPriority w:val="99"/>
     <w:semiHidden/>
     <w:unhideWhenUsed/>
@@ -9808,7 +9743,7 @@
   </w:style>
   <w:style w:type="character" w:customStyle="1" w:styleId="Mencinsinresolver1">
     <w:name w:val="Mención sin resolver1"/>
-    <w:basedOn w:val="DefaultParagraphFont"/>
+    <w:basedOn w:val="Fuentedeprrafopredeter"/>
     <w:uiPriority w:val="99"/>
     <w:semiHidden/>
     <w:unhideWhenUsed/>
@@ -9818,10 +9753,10 @@
       <w:shd w:val="clear" w:color="auto" w:fill="E1DFDD"/>
     </w:rPr>
   </w:style>
-  <w:style w:type="character" w:customStyle="1" w:styleId="Heading3Char">
-    <w:name w:val="Heading 3 Char"/>
-    <w:basedOn w:val="DefaultParagraphFont"/>
-    <w:link w:val="Heading3"/>
+  <w:style w:type="character" w:customStyle="1" w:styleId="Ttulo3Car">
+    <w:name w:val="Título 3 Car"/>
+    <w:basedOn w:val="Fuentedeprrafopredeter"/>
+    <w:link w:val="Ttulo3"/>
     <w:uiPriority w:val="9"/>
     <w:semiHidden/>
     <w:rsid w:val="001D7199"/>
@@ -9833,9 +9768,9 @@
       <w:lang w:eastAsia="en-US"/>
     </w:rPr>
   </w:style>
-  <w:style w:type="character" w:styleId="Strong">
+  <w:style w:type="character" w:styleId="Textoennegrita">
     <w:name w:val="Strong"/>
-    <w:basedOn w:val="DefaultParagraphFont"/>
+    <w:basedOn w:val="Fuentedeprrafopredeter"/>
     <w:uiPriority w:val="22"/>
     <w:qFormat/>
     <w:rsid w:val="009C7259"/>
